--- a/MenuSoir.docx
+++ b/MenuSoir.docx
@@ -10,6 +10,86 @@
           <w:rFonts w:ascii="Open Sans" w:hAnsi="Open Sans" w:cs="Open Sans"/>
         </w:rPr>
       </w:pPr>
+      <w:r>
+        <w:rPr>
+          <w:rFonts w:ascii="Open Sans" w:hAnsi="Open Sans" w:cs="Open Sans"/>
+          <w:noProof/>
+        </w:rPr>
+        <mc:AlternateContent>
+          <mc:Choice Requires="wps">
+            <w:drawing>
+              <wp:anchor distT="0" distB="0" distL="114300" distR="114300" simplePos="0" relativeHeight="251639289" behindDoc="0" locked="0" layoutInCell="1" allowOverlap="1" wp14:anchorId="470EE5EF" wp14:editId="11BAD64A">
+                <wp:simplePos x="0" y="0"/>
+                <wp:positionH relativeFrom="margin">
+                  <wp:align>right</wp:align>
+                </wp:positionH>
+                <wp:positionV relativeFrom="paragraph">
+                  <wp:posOffset>15766</wp:posOffset>
+                </wp:positionV>
+                <wp:extent cx="10262892" cy="18240703"/>
+                <wp:effectExtent l="0" t="0" r="24130" b="28575"/>
+                <wp:wrapNone/>
+                <wp:docPr id="811433602" name="Rectangle 7"/>
+                <wp:cNvGraphicFramePr/>
+                <a:graphic xmlns:a="http://schemas.openxmlformats.org/drawingml/2006/main">
+                  <a:graphicData uri="http://schemas.microsoft.com/office/word/2010/wordprocessingShape">
+                    <wps:wsp>
+                      <wps:cNvSpPr/>
+                      <wps:spPr>
+                        <a:xfrm>
+                          <a:off x="0" y="0"/>
+                          <a:ext cx="10262892" cy="18240703"/>
+                        </a:xfrm>
+                        <a:prstGeom prst="rect">
+                          <a:avLst/>
+                        </a:prstGeom>
+                        <a:solidFill>
+                          <a:srgbClr val="313149"/>
+                        </a:solidFill>
+                      </wps:spPr>
+                      <wps:style>
+                        <a:lnRef idx="2">
+                          <a:schemeClr val="accent1">
+                            <a:shade val="15000"/>
+                          </a:schemeClr>
+                        </a:lnRef>
+                        <a:fillRef idx="1">
+                          <a:schemeClr val="accent1"/>
+                        </a:fillRef>
+                        <a:effectRef idx="0">
+                          <a:schemeClr val="accent1"/>
+                        </a:effectRef>
+                        <a:fontRef idx="minor">
+                          <a:schemeClr val="lt1"/>
+                        </a:fontRef>
+                      </wps:style>
+                      <wps:bodyPr rot="0" spcFirstLastPara="0" vertOverflow="overflow" horzOverflow="overflow" vert="horz" wrap="square" lIns="91440" tIns="45720" rIns="91440" bIns="45720" numCol="1" spcCol="0" rtlCol="0" fromWordArt="0" anchor="ctr" anchorCtr="0" forceAA="0" compatLnSpc="1">
+                        <a:prstTxWarp prst="textNoShape">
+                          <a:avLst/>
+                        </a:prstTxWarp>
+                        <a:noAutofit/>
+                      </wps:bodyPr>
+                    </wps:wsp>
+                  </a:graphicData>
+                </a:graphic>
+                <wp14:sizeRelH relativeFrom="margin">
+                  <wp14:pctWidth>0</wp14:pctWidth>
+                </wp14:sizeRelH>
+                <wp14:sizeRelV relativeFrom="margin">
+                  <wp14:pctHeight>0</wp14:pctHeight>
+                </wp14:sizeRelV>
+              </wp:anchor>
+            </w:drawing>
+          </mc:Choice>
+          <mc:Fallback>
+            <w:pict>
+              <v:rect w14:anchorId="79EBE8EE" id="Rectangle 7" o:spid="_x0000_s1026" style="position:absolute;margin-left:756.9pt;margin-top:1.25pt;width:808.1pt;height:1436.3pt;z-index:251639289;visibility:visible;mso-wrap-style:square;mso-width-percent:0;mso-height-percent:0;mso-wrap-distance-left:9pt;mso-wrap-distance-top:0;mso-wrap-distance-right:9pt;mso-wrap-distance-bottom:0;mso-position-horizontal:right;mso-position-horizontal-relative:margin;mso-position-vertical:absolute;mso-position-vertical-relative:text;mso-width-percent:0;mso-height-percent:0;mso-width-relative:margin;mso-height-relative:margin;v-text-anchor:middle" o:gfxdata="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" fillcolor="#313149" strokecolor="#09101d [484]" strokeweight="1pt">
+                <w10:wrap anchorx="margin"/>
+              </v:rect>
+            </w:pict>
+          </mc:Fallback>
+        </mc:AlternateContent>
+      </w:r>
     </w:p>
     <w:p>
       <w:pPr>
@@ -25,13 +105,13 @@
           <w:noProof/>
         </w:rPr>
         <w:drawing>
-          <wp:anchor distT="0" distB="0" distL="114300" distR="114300" simplePos="0" relativeHeight="251640314" behindDoc="0" locked="0" layoutInCell="1" allowOverlap="1" wp14:anchorId="1BCB451B" wp14:editId="0DD2C98F">
+          <wp:anchor distT="0" distB="0" distL="114300" distR="114300" simplePos="0" relativeHeight="251640314" behindDoc="0" locked="0" layoutInCell="1" allowOverlap="1" wp14:anchorId="1BCB451B" wp14:editId="008D0DA2">
             <wp:simplePos x="0" y="0"/>
             <wp:positionH relativeFrom="margin">
               <wp:align>center</wp:align>
             </wp:positionH>
             <wp:positionV relativeFrom="paragraph">
-              <wp:posOffset>5361748</wp:posOffset>
+              <wp:posOffset>4495625</wp:posOffset>
             </wp:positionV>
             <wp:extent cx="1874520" cy="1874520"/>
             <wp:effectExtent l="0" t="0" r="0" b="0"/>
@@ -87,16 +167,16 @@
         <mc:AlternateContent>
           <mc:Choice Requires="wpg">
             <w:drawing>
-              <wp:anchor distT="0" distB="0" distL="114300" distR="114300" simplePos="0" relativeHeight="251648508" behindDoc="0" locked="0" layoutInCell="1" allowOverlap="1" wp14:anchorId="14B147D5" wp14:editId="48ED8CD5">
+              <wp:anchor distT="0" distB="0" distL="114300" distR="114300" simplePos="0" relativeHeight="251648508" behindDoc="0" locked="0" layoutInCell="1" allowOverlap="1" wp14:anchorId="14B147D5" wp14:editId="17FE8150">
                 <wp:simplePos x="0" y="0"/>
                 <wp:positionH relativeFrom="margin">
-                  <wp:align>center</wp:align>
+                  <wp:posOffset>1006366</wp:posOffset>
                 </wp:positionH>
                 <wp:positionV relativeFrom="paragraph">
-                  <wp:posOffset>6576695</wp:posOffset>
+                  <wp:posOffset>5721567</wp:posOffset>
                 </wp:positionV>
-                <wp:extent cx="8286750" cy="4248150"/>
-                <wp:effectExtent l="76200" t="0" r="76200" b="76200"/>
+                <wp:extent cx="8286750" cy="8718007"/>
+                <wp:effectExtent l="76200" t="0" r="76200" b="83185"/>
                 <wp:wrapNone/>
                 <wp:docPr id="882092099" name="Plats"/>
                 <wp:cNvGraphicFramePr/>
@@ -107,9 +187,9 @@
                       <wpg:grpSpPr>
                         <a:xfrm>
                           <a:off x="0" y="0"/>
-                          <a:ext cx="8286750" cy="4248150"/>
-                          <a:chOff x="0" y="-99716"/>
-                          <a:chExt cx="8286750" cy="3706087"/>
+                          <a:ext cx="8286750" cy="8718007"/>
+                          <a:chOff x="0" y="295437"/>
+                          <a:chExt cx="8286750" cy="3310934"/>
                         </a:xfrm>
                       </wpg:grpSpPr>
                       <wps:wsp>
@@ -156,7 +236,7 @@
                             </a:ext>
                           </a:extLst>
                         </wps:spPr>
-                        <wps:bodyPr rot="0" vert="horz" wrap="square" lIns="91440" tIns="45720" rIns="91440" bIns="45720" anchor="t" anchorCtr="0" upright="1">
+                        <wps:bodyPr rot="0" vert="horz" wrap="square" lIns="91440" tIns="45720" rIns="91440" bIns="45720" anchor="ctr" anchorCtr="0" upright="1">
                           <a:noAutofit/>
                         </wps:bodyPr>
                       </wps:wsp>
@@ -204,7 +284,532 @@
                                 <w:jc w:val="center"/>
                                 <w:rPr>
                                   <w:rFonts w:ascii="Open Sans" w:hAnsi="Open Sans" w:cs="Open Sans"/>
-                                  <w:color w:val="FFFFFF" w:themeColor="background1"/>
+                                  <w:color w:val="F6F6F6"/>
+                                  <w:sz w:val="68"/>
+                                  <w:szCs w:val="68"/>
+                                  <w:lang w:val="fr-FR"/>
+                                </w:rPr>
+                              </w:pPr>
+                              <w:r>
+                                <w:rPr>
+                                  <w:rFonts w:ascii="Open Sans" w:hAnsi="Open Sans" w:cs="Open Sans"/>
+                                  <w:color w:val="F6F6F6"/>
+                                  <w:sz w:val="68"/>
+                                  <w:szCs w:val="68"/>
+                                  <w:lang w:val="fr-FR"/>
+                                </w:rPr>
+                                <w:fldChar w:fldCharType="begin"/>
+                              </w:r>
+                              <w:r>
+                                <w:rPr>
+                                  <w:rFonts w:ascii="Open Sans" w:hAnsi="Open Sans" w:cs="Open Sans"/>
+                                  <w:color w:val="F6F6F6"/>
+                                  <w:sz w:val="68"/>
+                                  <w:szCs w:val="68"/>
+                                  <w:lang w:val="fr-FR"/>
+                                </w:rPr>
+                                <w:instrText xml:space="preserve"> MERGEFIELD Entree_1 </w:instrText>
+                              </w:r>
+                              <w:r>
+                                <w:rPr>
+                                  <w:rFonts w:ascii="Open Sans" w:hAnsi="Open Sans" w:cs="Open Sans"/>
+                                  <w:color w:val="F6F6F6"/>
+                                  <w:sz w:val="68"/>
+                                  <w:szCs w:val="68"/>
+                                  <w:lang w:val="fr-FR"/>
+                                </w:rPr>
+                                <w:fldChar w:fldCharType="separate"/>
+                              </w:r>
+                              <w:r>
+                                <w:rPr>
+                                  <w:rFonts w:ascii="Open Sans" w:hAnsi="Open Sans" w:cs="Open Sans"/>
+                                  <w:noProof/>
+                                  <w:color w:val="F6F6F6"/>
+                                  <w:sz w:val="68"/>
+                                  <w:szCs w:val="68"/>
+                                  <w:lang w:val="fr-FR"/>
+                                </w:rPr>
+                                <w:t>Chou-fleur</w:t>
+                              </w:r>
+                              <w:r>
+                                <w:rPr>
+                                  <w:rFonts w:ascii="Open Sans" w:hAnsi="Open Sans" w:cs="Open Sans"/>
+                                  <w:color w:val="F6F6F6"/>
+                                  <w:sz w:val="68"/>
+                                  <w:szCs w:val="68"/>
+                                  <w:lang w:val="fr-FR"/>
+                                </w:rPr>
+                                <w:fldChar w:fldCharType="end"/>
+                              </w:r>
+                            </w:p>
+                            <w:p>
+                              <w:pPr>
+                                <w:jc w:val="center"/>
+                                <w:rPr>
+                                  <w:rFonts w:ascii="Open Sans" w:hAnsi="Open Sans" w:cs="Open Sans"/>
+                                  <w:color w:val="F6F6F6"/>
+                                  <w:sz w:val="68"/>
+                                  <w:szCs w:val="68"/>
+                                  <w:lang w:val="fr-FR"/>
+                                </w:rPr>
+                              </w:pPr>
+                              <w:r>
+                                <w:rPr>
+                                  <w:rFonts w:ascii="Open Sans" w:hAnsi="Open Sans" w:cs="Open Sans"/>
+                                  <w:color w:val="F6F6F6"/>
+                                  <w:sz w:val="68"/>
+                                  <w:szCs w:val="68"/>
+                                  <w:lang w:val="fr-FR"/>
+                                </w:rPr>
+                                <w:fldChar w:fldCharType="begin"/>
+                              </w:r>
+                              <w:r>
+                                <w:rPr>
+                                  <w:rFonts w:ascii="Open Sans" w:hAnsi="Open Sans" w:cs="Open Sans"/>
+                                  <w:color w:val="F6F6F6"/>
+                                  <w:sz w:val="68"/>
+                                  <w:szCs w:val="68"/>
+                                  <w:lang w:val="fr-FR"/>
+                                </w:rPr>
+                                <w:instrText xml:space="preserve"> MERGEFIELD Entree_2 </w:instrText>
+                              </w:r>
+                              <w:r>
+                                <w:rPr>
+                                  <w:rFonts w:ascii="Open Sans" w:hAnsi="Open Sans" w:cs="Open Sans"/>
+                                  <w:color w:val="F6F6F6"/>
+                                  <w:sz w:val="68"/>
+                                  <w:szCs w:val="68"/>
+                                  <w:lang w:val="fr-FR"/>
+                                </w:rPr>
+                                <w:fldChar w:fldCharType="end"/>
+                              </w:r>
+                            </w:p>
+                            <w:p>
+                              <w:pPr>
+                                <w:jc w:val="center"/>
+                                <w:rPr>
+                                  <w:rFonts w:ascii="Open Sans" w:hAnsi="Open Sans" w:cs="Open Sans"/>
+                                  <w:color w:val="F6F6F6"/>
+                                  <w:sz w:val="68"/>
+                                  <w:szCs w:val="68"/>
+                                  <w:lang w:val="fr-FR"/>
+                                </w:rPr>
+                              </w:pPr>
+                              <w:r>
+                                <w:rPr>
+                                  <w:rFonts w:ascii="Open Sans" w:hAnsi="Open Sans" w:cs="Open Sans"/>
+                                  <w:color w:val="F6F6F6"/>
+                                  <w:sz w:val="68"/>
+                                  <w:szCs w:val="68"/>
+                                  <w:lang w:val="fr-FR"/>
+                                </w:rPr>
+                                <w:fldChar w:fldCharType="begin"/>
+                              </w:r>
+                              <w:r>
+                                <w:rPr>
+                                  <w:rFonts w:ascii="Open Sans" w:hAnsi="Open Sans" w:cs="Open Sans"/>
+                                  <w:color w:val="F6F6F6"/>
+                                  <w:sz w:val="68"/>
+                                  <w:szCs w:val="68"/>
+                                  <w:lang w:val="fr-FR"/>
+                                </w:rPr>
+                                <w:instrText xml:space="preserve"> MERGEFIELD Entree_3 </w:instrText>
+                              </w:r>
+                              <w:r>
+                                <w:rPr>
+                                  <w:rFonts w:ascii="Open Sans" w:hAnsi="Open Sans" w:cs="Open Sans"/>
+                                  <w:color w:val="F6F6F6"/>
+                                  <w:sz w:val="68"/>
+                                  <w:szCs w:val="68"/>
+                                  <w:lang w:val="fr-FR"/>
+                                </w:rPr>
+                                <w:fldChar w:fldCharType="end"/>
+                              </w:r>
+                            </w:p>
+                            <w:p>
+                              <w:pPr>
+                                <w:jc w:val="center"/>
+                                <w:rPr>
+                                  <w:rFonts w:ascii="Open Sans" w:hAnsi="Open Sans" w:cs="Open Sans"/>
+                                  <w:color w:val="F6F6F6"/>
+                                  <w:sz w:val="68"/>
+                                  <w:szCs w:val="68"/>
+                                  <w:lang w:val="fr-FR"/>
+                                </w:rPr>
+                              </w:pPr>
+                              <w:r>
+                                <w:rPr>
+                                  <w:rFonts w:ascii="Open Sans" w:hAnsi="Open Sans" w:cs="Open Sans"/>
+                                  <w:color w:val="F6F6F6"/>
+                                  <w:sz w:val="68"/>
+                                  <w:szCs w:val="68"/>
+                                  <w:lang w:val="fr-FR"/>
+                                </w:rPr>
+                                <w:fldChar w:fldCharType="begin"/>
+                              </w:r>
+                              <w:r>
+                                <w:rPr>
+                                  <w:rFonts w:ascii="Open Sans" w:hAnsi="Open Sans" w:cs="Open Sans"/>
+                                  <w:color w:val="F6F6F6"/>
+                                  <w:sz w:val="68"/>
+                                  <w:szCs w:val="68"/>
+                                  <w:lang w:val="fr-FR"/>
+                                </w:rPr>
+                                <w:instrText xml:space="preserve"> MERGEFIELD Entree_4 </w:instrText>
+                              </w:r>
+                              <w:r>
+                                <w:rPr>
+                                  <w:rFonts w:ascii="Open Sans" w:hAnsi="Open Sans" w:cs="Open Sans"/>
+                                  <w:color w:val="F6F6F6"/>
+                                  <w:sz w:val="68"/>
+                                  <w:szCs w:val="68"/>
+                                  <w:lang w:val="fr-FR"/>
+                                </w:rPr>
+                                <w:fldChar w:fldCharType="end"/>
+                              </w:r>
+                            </w:p>
+                            <w:p>
+                              <w:pPr>
+                                <w:jc w:val="center"/>
+                                <w:rPr>
+                                  <w:rFonts w:ascii="Open Sans" w:hAnsi="Open Sans" w:cs="Open Sans"/>
+                                  <w:color w:val="F6F6F6"/>
+                                  <w:sz w:val="68"/>
+                                  <w:szCs w:val="68"/>
+                                  <w:lang w:val="fr-FR"/>
+                                </w:rPr>
+                              </w:pPr>
+                              <w:r>
+                                <w:rPr>
+                                  <w:rFonts w:ascii="Open Sans" w:hAnsi="Open Sans" w:cs="Open Sans"/>
+                                  <w:color w:val="F6F6F6"/>
+                                  <w:sz w:val="68"/>
+                                  <w:szCs w:val="68"/>
+                                  <w:lang w:val="fr-FR"/>
+                                </w:rPr>
+                                <w:fldChar w:fldCharType="begin"/>
+                              </w:r>
+                              <w:r>
+                                <w:rPr>
+                                  <w:rFonts w:ascii="Open Sans" w:hAnsi="Open Sans" w:cs="Open Sans"/>
+                                  <w:color w:val="F6F6F6"/>
+                                  <w:sz w:val="68"/>
+                                  <w:szCs w:val="68"/>
+                                  <w:lang w:val="fr-FR"/>
+                                </w:rPr>
+                                <w:instrText xml:space="preserve"> MERGEFIELD Plat_1 </w:instrText>
+                              </w:r>
+                              <w:r>
+                                <w:rPr>
+                                  <w:rFonts w:ascii="Open Sans" w:hAnsi="Open Sans" w:cs="Open Sans"/>
+                                  <w:color w:val="F6F6F6"/>
+                                  <w:sz w:val="68"/>
+                                  <w:szCs w:val="68"/>
+                                  <w:lang w:val="fr-FR"/>
+                                </w:rPr>
+                                <w:fldChar w:fldCharType="separate"/>
+                              </w:r>
+                              <w:r>
+                                <w:rPr>
+                                  <w:rFonts w:ascii="Open Sans" w:hAnsi="Open Sans" w:cs="Open Sans"/>
+                                  <w:noProof/>
+                                  <w:color w:val="F6F6F6"/>
+                                  <w:sz w:val="68"/>
+                                  <w:szCs w:val="68"/>
+                                  <w:lang w:val="fr-FR"/>
+                                </w:rPr>
+                                <w:t>Emincé de dinde BBC aux champignons</w:t>
+                              </w:r>
+                              <w:r>
+                                <w:rPr>
+                                  <w:rFonts w:ascii="Open Sans" w:hAnsi="Open Sans" w:cs="Open Sans"/>
+                                  <w:color w:val="F6F6F6"/>
+                                  <w:sz w:val="68"/>
+                                  <w:szCs w:val="68"/>
+                                  <w:lang w:val="fr-FR"/>
+                                </w:rPr>
+                                <w:fldChar w:fldCharType="end"/>
+                              </w:r>
+                            </w:p>
+                            <w:p>
+                              <w:pPr>
+                                <w:jc w:val="center"/>
+                                <w:rPr>
+                                  <w:rFonts w:ascii="Open Sans" w:hAnsi="Open Sans" w:cs="Open Sans"/>
+                                  <w:color w:val="F6F6F6"/>
+                                  <w:sz w:val="68"/>
+                                  <w:szCs w:val="68"/>
+                                  <w:lang w:val="fr-FR"/>
+                                </w:rPr>
+                              </w:pPr>
+                              <w:r>
+                                <w:rPr>
+                                  <w:rFonts w:ascii="Open Sans" w:hAnsi="Open Sans" w:cs="Open Sans"/>
+                                  <w:color w:val="F6F6F6"/>
+                                  <w:sz w:val="68"/>
+                                  <w:szCs w:val="68"/>
+                                  <w:lang w:val="fr-FR"/>
+                                </w:rPr>
+                                <w:fldChar w:fldCharType="begin"/>
+                              </w:r>
+                              <w:r>
+                                <w:rPr>
+                                  <w:rFonts w:ascii="Open Sans" w:hAnsi="Open Sans" w:cs="Open Sans"/>
+                                  <w:color w:val="F6F6F6"/>
+                                  <w:sz w:val="68"/>
+                                  <w:szCs w:val="68"/>
+                                  <w:lang w:val="fr-FR"/>
+                                </w:rPr>
+                                <w:instrText xml:space="preserve"> MERGEFIELD Plat_2 </w:instrText>
+                              </w:r>
+                              <w:r>
+                                <w:rPr>
+                                  <w:rFonts w:ascii="Open Sans" w:hAnsi="Open Sans" w:cs="Open Sans"/>
+                                  <w:color w:val="F6F6F6"/>
+                                  <w:sz w:val="68"/>
+                                  <w:szCs w:val="68"/>
+                                  <w:lang w:val="fr-FR"/>
+                                </w:rPr>
+                                <w:fldChar w:fldCharType="separate"/>
+                              </w:r>
+                              <w:r>
+                                <w:rPr>
+                                  <w:rFonts w:ascii="Open Sans" w:hAnsi="Open Sans" w:cs="Open Sans"/>
+                                  <w:noProof/>
+                                  <w:color w:val="F6F6F6"/>
+                                  <w:sz w:val="68"/>
+                                  <w:szCs w:val="68"/>
+                                  <w:lang w:val="fr-FR"/>
+                                </w:rPr>
+                                <w:t>Galette lentilles vertes</w:t>
+                              </w:r>
+                              <w:r>
+                                <w:rPr>
+                                  <w:rFonts w:ascii="Open Sans" w:hAnsi="Open Sans" w:cs="Open Sans"/>
+                                  <w:color w:val="F6F6F6"/>
+                                  <w:sz w:val="68"/>
+                                  <w:szCs w:val="68"/>
+                                  <w:lang w:val="fr-FR"/>
+                                </w:rPr>
+                                <w:fldChar w:fldCharType="end"/>
+                              </w:r>
+                            </w:p>
+                            <w:p>
+                              <w:pPr>
+                                <w:jc w:val="center"/>
+                                <w:rPr>
+                                  <w:rFonts w:ascii="Open Sans" w:hAnsi="Open Sans" w:cs="Open Sans"/>
+                                  <w:color w:val="F6F6F6"/>
+                                  <w:sz w:val="68"/>
+                                  <w:szCs w:val="68"/>
+                                  <w:lang w:val="fr-FR"/>
+                                </w:rPr>
+                              </w:pPr>
+                              <w:r>
+                                <w:rPr>
+                                  <w:rFonts w:ascii="Open Sans" w:hAnsi="Open Sans" w:cs="Open Sans"/>
+                                  <w:color w:val="F6F6F6"/>
+                                  <w:sz w:val="68"/>
+                                  <w:szCs w:val="68"/>
+                                  <w:lang w:val="fr-FR"/>
+                                </w:rPr>
+                                <w:fldChar w:fldCharType="begin"/>
+                              </w:r>
+                              <w:r>
+                                <w:rPr>
+                                  <w:rFonts w:ascii="Open Sans" w:hAnsi="Open Sans" w:cs="Open Sans"/>
+                                  <w:color w:val="F6F6F6"/>
+                                  <w:sz w:val="68"/>
+                                  <w:szCs w:val="68"/>
+                                  <w:lang w:val="fr-FR"/>
+                                </w:rPr>
+                                <w:instrText xml:space="preserve"> MERGEFIELD Plat_3 </w:instrText>
+                              </w:r>
+                              <w:r>
+                                <w:rPr>
+                                  <w:rFonts w:ascii="Open Sans" w:hAnsi="Open Sans" w:cs="Open Sans"/>
+                                  <w:color w:val="F6F6F6"/>
+                                  <w:sz w:val="68"/>
+                                  <w:szCs w:val="68"/>
+                                  <w:lang w:val="fr-FR"/>
+                                </w:rPr>
+                                <w:fldChar w:fldCharType="separate"/>
+                              </w:r>
+                              <w:r>
+                                <w:rPr>
+                                  <w:rFonts w:ascii="Open Sans" w:hAnsi="Open Sans" w:cs="Open Sans"/>
+                                  <w:noProof/>
+                                  <w:color w:val="F6F6F6"/>
+                                  <w:sz w:val="68"/>
+                                  <w:szCs w:val="68"/>
+                                  <w:lang w:val="fr-FR"/>
+                                </w:rPr>
+                                <w:t>Poêlée rustique</w:t>
+                              </w:r>
+                              <w:r>
+                                <w:rPr>
+                                  <w:rFonts w:ascii="Open Sans" w:hAnsi="Open Sans" w:cs="Open Sans"/>
+                                  <w:color w:val="F6F6F6"/>
+                                  <w:sz w:val="68"/>
+                                  <w:szCs w:val="68"/>
+                                  <w:lang w:val="fr-FR"/>
+                                </w:rPr>
+                                <w:fldChar w:fldCharType="end"/>
+                              </w:r>
+                            </w:p>
+                            <w:p>
+                              <w:pPr>
+                                <w:jc w:val="center"/>
+                                <w:rPr>
+                                  <w:rFonts w:ascii="Open Sans" w:hAnsi="Open Sans" w:cs="Open Sans"/>
+                                  <w:color w:val="F6F6F6"/>
+                                  <w:sz w:val="68"/>
+                                  <w:szCs w:val="68"/>
+                                  <w:lang w:val="fr-FR"/>
+                                </w:rPr>
+                              </w:pPr>
+                              <w:r>
+                                <w:rPr>
+                                  <w:rFonts w:ascii="Open Sans" w:hAnsi="Open Sans" w:cs="Open Sans"/>
+                                  <w:color w:val="F6F6F6"/>
+                                  <w:sz w:val="68"/>
+                                  <w:szCs w:val="68"/>
+                                  <w:lang w:val="fr-FR"/>
+                                </w:rPr>
+                                <w:fldChar w:fldCharType="begin"/>
+                              </w:r>
+                              <w:r>
+                                <w:rPr>
+                                  <w:rFonts w:ascii="Open Sans" w:hAnsi="Open Sans" w:cs="Open Sans"/>
+                                  <w:color w:val="F6F6F6"/>
+                                  <w:sz w:val="68"/>
+                                  <w:szCs w:val="68"/>
+                                  <w:lang w:val="fr-FR"/>
+                                </w:rPr>
+                                <w:instrText xml:space="preserve"> MERGEFIELD Plat_4 </w:instrText>
+                              </w:r>
+                              <w:r>
+                                <w:rPr>
+                                  <w:rFonts w:ascii="Open Sans" w:hAnsi="Open Sans" w:cs="Open Sans"/>
+                                  <w:color w:val="F6F6F6"/>
+                                  <w:sz w:val="68"/>
+                                  <w:szCs w:val="68"/>
+                                  <w:lang w:val="fr-FR"/>
+                                </w:rPr>
+                                <w:fldChar w:fldCharType="separate"/>
+                              </w:r>
+                              <w:r>
+                                <w:rPr>
+                                  <w:rFonts w:ascii="Open Sans" w:hAnsi="Open Sans" w:cs="Open Sans"/>
+                                  <w:noProof/>
+                                  <w:color w:val="F6F6F6"/>
+                                  <w:sz w:val="68"/>
+                                  <w:szCs w:val="68"/>
+                                  <w:lang w:val="fr-FR"/>
+                                </w:rPr>
+                                <w:t>Purée</w:t>
+                              </w:r>
+                              <w:r>
+                                <w:rPr>
+                                  <w:rFonts w:ascii="Open Sans" w:hAnsi="Open Sans" w:cs="Open Sans"/>
+                                  <w:color w:val="F6F6F6"/>
+                                  <w:sz w:val="68"/>
+                                  <w:szCs w:val="68"/>
+                                  <w:lang w:val="fr-FR"/>
+                                </w:rPr>
+                                <w:fldChar w:fldCharType="end"/>
+                              </w:r>
+                            </w:p>
+                            <w:p>
+                              <w:pPr>
+                                <w:jc w:val="center"/>
+                                <w:rPr>
+                                  <w:rFonts w:ascii="Open Sans" w:hAnsi="Open Sans" w:cs="Open Sans"/>
+                                  <w:color w:val="F6F6F6"/>
+                                  <w:sz w:val="68"/>
+                                  <w:szCs w:val="68"/>
+                                  <w:lang w:val="fr-FR"/>
+                                </w:rPr>
+                              </w:pPr>
+                              <w:r>
+                                <w:rPr>
+                                  <w:rFonts w:ascii="Open Sans" w:hAnsi="Open Sans" w:cs="Open Sans"/>
+                                  <w:color w:val="F6F6F6"/>
+                                  <w:sz w:val="68"/>
+                                  <w:szCs w:val="68"/>
+                                  <w:lang w:val="fr-FR"/>
+                                </w:rPr>
+                                <w:fldChar w:fldCharType="begin"/>
+                              </w:r>
+                              <w:r>
+                                <w:rPr>
+                                  <w:rFonts w:ascii="Open Sans" w:hAnsi="Open Sans" w:cs="Open Sans"/>
+                                  <w:color w:val="F6F6F6"/>
+                                  <w:sz w:val="68"/>
+                                  <w:szCs w:val="68"/>
+                                  <w:lang w:val="fr-FR"/>
+                                </w:rPr>
+                                <w:instrText xml:space="preserve"> MERGEFIELD Dessert_1 </w:instrText>
+                              </w:r>
+                              <w:r>
+                                <w:rPr>
+                                  <w:rFonts w:ascii="Open Sans" w:hAnsi="Open Sans" w:cs="Open Sans"/>
+                                  <w:color w:val="F6F6F6"/>
+                                  <w:sz w:val="68"/>
+                                  <w:szCs w:val="68"/>
+                                  <w:lang w:val="fr-FR"/>
+                                </w:rPr>
+                                <w:fldChar w:fldCharType="end"/>
+                              </w:r>
+                            </w:p>
+                            <w:p>
+                              <w:pPr>
+                                <w:jc w:val="center"/>
+                                <w:rPr>
+                                  <w:rFonts w:ascii="Open Sans" w:hAnsi="Open Sans" w:cs="Open Sans"/>
+                                  <w:color w:val="F6F6F6"/>
+                                  <w:sz w:val="68"/>
+                                  <w:szCs w:val="68"/>
+                                  <w:lang w:val="fr-FR"/>
+                                </w:rPr>
+                              </w:pPr>
+                              <w:r>
+                                <w:rPr>
+                                  <w:rFonts w:ascii="Open Sans" w:hAnsi="Open Sans" w:cs="Open Sans"/>
+                                  <w:color w:val="F6F6F6"/>
+                                  <w:sz w:val="68"/>
+                                  <w:szCs w:val="68"/>
+                                  <w:lang w:val="fr-FR"/>
+                                </w:rPr>
+                                <w:fldChar w:fldCharType="begin"/>
+                              </w:r>
+                              <w:r>
+                                <w:rPr>
+                                  <w:rFonts w:ascii="Open Sans" w:hAnsi="Open Sans" w:cs="Open Sans"/>
+                                  <w:color w:val="F6F6F6"/>
+                                  <w:sz w:val="68"/>
+                                  <w:szCs w:val="68"/>
+                                  <w:lang w:val="fr-FR"/>
+                                </w:rPr>
+                                <w:instrText xml:space="preserve"> MERGEFIELD Dessert_2 </w:instrText>
+                              </w:r>
+                              <w:r>
+                                <w:rPr>
+                                  <w:rFonts w:ascii="Open Sans" w:hAnsi="Open Sans" w:cs="Open Sans"/>
+                                  <w:color w:val="F6F6F6"/>
+                                  <w:sz w:val="68"/>
+                                  <w:szCs w:val="68"/>
+                                  <w:lang w:val="fr-FR"/>
+                                </w:rPr>
+                                <w:fldChar w:fldCharType="end"/>
+                              </w:r>
+                            </w:p>
+                            <w:p>
+                              <w:pPr>
+                                <w:jc w:val="center"/>
+                                <w:rPr>
+                                  <w:rFonts w:ascii="Open Sans" w:hAnsi="Open Sans" w:cs="Open Sans"/>
+                                  <w:color w:val="F6F6F6"/>
                                   <w:sz w:val="68"/>
                                   <w:szCs w:val="68"/>
                                   <w:lang w:val="fr-FR"/>
@@ -224,8 +829,8 @@
                         </wps:cNvSpPr>
                         <wps:spPr bwMode="auto">
                           <a:xfrm>
-                            <a:off x="1893570" y="-99716"/>
-                            <a:ext cx="4500000" cy="785160"/>
+                            <a:off x="1893571" y="295437"/>
+                            <a:ext cx="4500000" cy="360053"/>
                           </a:xfrm>
                           <a:prstGeom prst="rect">
                             <a:avLst/>
@@ -287,7 +892,7 @@
                             </w:p>
                           </w:txbxContent>
                         </wps:txbx>
-                        <wps:bodyPr rot="0" vert="horz" wrap="square" lIns="91440" tIns="45720" rIns="91440" bIns="45720" anchor="t" anchorCtr="0" upright="1">
+                        <wps:bodyPr rot="0" vert="horz" wrap="square" lIns="91440" tIns="45720" rIns="91440" bIns="45720" anchor="b" anchorCtr="0" upright="1">
                           <a:noAutofit/>
                         </wps:bodyPr>
                       </wps:wsp>
@@ -302,8 +907,8 @@
           </mc:Choice>
           <mc:Fallback>
             <w:pict>
-              <v:group w14:anchorId="14B147D5" id="Plats" o:spid="_x0000_s1026" style="position:absolute;left:0;text-align:left;margin-left:0;margin-top:517.85pt;width:652.5pt;height:334.5pt;z-index:251648508;mso-position-horizontal:center;mso-position-horizontal-relative:margin;mso-height-relative:margin" coordorigin=",-997" coordsize="82867,37060" o:gfxdata="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">
-                <v:rect id="Box" o:spid="_x0000_s1027" style="position:absolute;top:4762;width:82867;height:31301;visibility:visible;mso-wrap-style:square;v-text-anchor:top" o:gfxdata="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" filled="f" fillcolor="#ffc000" strokecolor="#38b6ff" strokeweight="12pt">
+              <v:group w14:anchorId="14B147D5" id="Plats" o:spid="_x0000_s1026" style="position:absolute;left:0;text-align:left;margin-left:79.25pt;margin-top:450.5pt;width:652.5pt;height:686.45pt;z-index:251648508;mso-position-horizontal-relative:margin;mso-height-relative:margin" coordorigin=",2954" coordsize="82867,33109" o:gfxdata="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">
+                <v:rect id="Box" o:spid="_x0000_s1027" style="position:absolute;top:4762;width:82867;height:31301;visibility:visible;mso-wrap-style:square;v-text-anchor:middle" o:gfxdata="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" filled="f" fillcolor="#ffc000" strokecolor="#38b6ff" strokeweight="12pt">
                   <v:shadow color="#7f5f00" opacity=".5" offset="1pt,15pt"/>
                 </v:rect>
                 <v:shapetype id="_x0000_t202" coordsize="21600,21600" o:spt="202" path="m,l,21600r21600,l21600,xe">
@@ -318,7 +923,532 @@
                           <w:jc w:val="center"/>
                           <w:rPr>
                             <w:rFonts w:ascii="Open Sans" w:hAnsi="Open Sans" w:cs="Open Sans"/>
-                            <w:color w:val="FFFFFF" w:themeColor="background1"/>
+                            <w:color w:val="F6F6F6"/>
+                            <w:sz w:val="68"/>
+                            <w:szCs w:val="68"/>
+                            <w:lang w:val="fr-FR"/>
+                          </w:rPr>
+                        </w:pPr>
+                        <w:r>
+                          <w:rPr>
+                            <w:rFonts w:ascii="Open Sans" w:hAnsi="Open Sans" w:cs="Open Sans"/>
+                            <w:color w:val="F6F6F6"/>
+                            <w:sz w:val="68"/>
+                            <w:szCs w:val="68"/>
+                            <w:lang w:val="fr-FR"/>
+                          </w:rPr>
+                          <w:fldChar w:fldCharType="begin"/>
+                        </w:r>
+                        <w:r>
+                          <w:rPr>
+                            <w:rFonts w:ascii="Open Sans" w:hAnsi="Open Sans" w:cs="Open Sans"/>
+                            <w:color w:val="F6F6F6"/>
+                            <w:sz w:val="68"/>
+                            <w:szCs w:val="68"/>
+                            <w:lang w:val="fr-FR"/>
+                          </w:rPr>
+                          <w:instrText xml:space="preserve"> MERGEFIELD Entree_1 </w:instrText>
+                        </w:r>
+                        <w:r>
+                          <w:rPr>
+                            <w:rFonts w:ascii="Open Sans" w:hAnsi="Open Sans" w:cs="Open Sans"/>
+                            <w:color w:val="F6F6F6"/>
+                            <w:sz w:val="68"/>
+                            <w:szCs w:val="68"/>
+                            <w:lang w:val="fr-FR"/>
+                          </w:rPr>
+                          <w:fldChar w:fldCharType="separate"/>
+                        </w:r>
+                        <w:r>
+                          <w:rPr>
+                            <w:rFonts w:ascii="Open Sans" w:hAnsi="Open Sans" w:cs="Open Sans"/>
+                            <w:noProof/>
+                            <w:color w:val="F6F6F6"/>
+                            <w:sz w:val="68"/>
+                            <w:szCs w:val="68"/>
+                            <w:lang w:val="fr-FR"/>
+                          </w:rPr>
+                          <w:t>Chou-fleur</w:t>
+                        </w:r>
+                        <w:r>
+                          <w:rPr>
+                            <w:rFonts w:ascii="Open Sans" w:hAnsi="Open Sans" w:cs="Open Sans"/>
+                            <w:color w:val="F6F6F6"/>
+                            <w:sz w:val="68"/>
+                            <w:szCs w:val="68"/>
+                            <w:lang w:val="fr-FR"/>
+                          </w:rPr>
+                          <w:fldChar w:fldCharType="end"/>
+                        </w:r>
+                      </w:p>
+                      <w:p>
+                        <w:pPr>
+                          <w:jc w:val="center"/>
+                          <w:rPr>
+                            <w:rFonts w:ascii="Open Sans" w:hAnsi="Open Sans" w:cs="Open Sans"/>
+                            <w:color w:val="F6F6F6"/>
+                            <w:sz w:val="68"/>
+                            <w:szCs w:val="68"/>
+                            <w:lang w:val="fr-FR"/>
+                          </w:rPr>
+                        </w:pPr>
+                        <w:r>
+                          <w:rPr>
+                            <w:rFonts w:ascii="Open Sans" w:hAnsi="Open Sans" w:cs="Open Sans"/>
+                            <w:color w:val="F6F6F6"/>
+                            <w:sz w:val="68"/>
+                            <w:szCs w:val="68"/>
+                            <w:lang w:val="fr-FR"/>
+                          </w:rPr>
+                          <w:fldChar w:fldCharType="begin"/>
+                        </w:r>
+                        <w:r>
+                          <w:rPr>
+                            <w:rFonts w:ascii="Open Sans" w:hAnsi="Open Sans" w:cs="Open Sans"/>
+                            <w:color w:val="F6F6F6"/>
+                            <w:sz w:val="68"/>
+                            <w:szCs w:val="68"/>
+                            <w:lang w:val="fr-FR"/>
+                          </w:rPr>
+                          <w:instrText xml:space="preserve"> MERGEFIELD Entree_2 </w:instrText>
+                        </w:r>
+                        <w:r>
+                          <w:rPr>
+                            <w:rFonts w:ascii="Open Sans" w:hAnsi="Open Sans" w:cs="Open Sans"/>
+                            <w:color w:val="F6F6F6"/>
+                            <w:sz w:val="68"/>
+                            <w:szCs w:val="68"/>
+                            <w:lang w:val="fr-FR"/>
+                          </w:rPr>
+                          <w:fldChar w:fldCharType="end"/>
+                        </w:r>
+                      </w:p>
+                      <w:p>
+                        <w:pPr>
+                          <w:jc w:val="center"/>
+                          <w:rPr>
+                            <w:rFonts w:ascii="Open Sans" w:hAnsi="Open Sans" w:cs="Open Sans"/>
+                            <w:color w:val="F6F6F6"/>
+                            <w:sz w:val="68"/>
+                            <w:szCs w:val="68"/>
+                            <w:lang w:val="fr-FR"/>
+                          </w:rPr>
+                        </w:pPr>
+                        <w:r>
+                          <w:rPr>
+                            <w:rFonts w:ascii="Open Sans" w:hAnsi="Open Sans" w:cs="Open Sans"/>
+                            <w:color w:val="F6F6F6"/>
+                            <w:sz w:val="68"/>
+                            <w:szCs w:val="68"/>
+                            <w:lang w:val="fr-FR"/>
+                          </w:rPr>
+                          <w:fldChar w:fldCharType="begin"/>
+                        </w:r>
+                        <w:r>
+                          <w:rPr>
+                            <w:rFonts w:ascii="Open Sans" w:hAnsi="Open Sans" w:cs="Open Sans"/>
+                            <w:color w:val="F6F6F6"/>
+                            <w:sz w:val="68"/>
+                            <w:szCs w:val="68"/>
+                            <w:lang w:val="fr-FR"/>
+                          </w:rPr>
+                          <w:instrText xml:space="preserve"> MERGEFIELD Entree_3 </w:instrText>
+                        </w:r>
+                        <w:r>
+                          <w:rPr>
+                            <w:rFonts w:ascii="Open Sans" w:hAnsi="Open Sans" w:cs="Open Sans"/>
+                            <w:color w:val="F6F6F6"/>
+                            <w:sz w:val="68"/>
+                            <w:szCs w:val="68"/>
+                            <w:lang w:val="fr-FR"/>
+                          </w:rPr>
+                          <w:fldChar w:fldCharType="end"/>
+                        </w:r>
+                      </w:p>
+                      <w:p>
+                        <w:pPr>
+                          <w:jc w:val="center"/>
+                          <w:rPr>
+                            <w:rFonts w:ascii="Open Sans" w:hAnsi="Open Sans" w:cs="Open Sans"/>
+                            <w:color w:val="F6F6F6"/>
+                            <w:sz w:val="68"/>
+                            <w:szCs w:val="68"/>
+                            <w:lang w:val="fr-FR"/>
+                          </w:rPr>
+                        </w:pPr>
+                        <w:r>
+                          <w:rPr>
+                            <w:rFonts w:ascii="Open Sans" w:hAnsi="Open Sans" w:cs="Open Sans"/>
+                            <w:color w:val="F6F6F6"/>
+                            <w:sz w:val="68"/>
+                            <w:szCs w:val="68"/>
+                            <w:lang w:val="fr-FR"/>
+                          </w:rPr>
+                          <w:fldChar w:fldCharType="begin"/>
+                        </w:r>
+                        <w:r>
+                          <w:rPr>
+                            <w:rFonts w:ascii="Open Sans" w:hAnsi="Open Sans" w:cs="Open Sans"/>
+                            <w:color w:val="F6F6F6"/>
+                            <w:sz w:val="68"/>
+                            <w:szCs w:val="68"/>
+                            <w:lang w:val="fr-FR"/>
+                          </w:rPr>
+                          <w:instrText xml:space="preserve"> MERGEFIELD Entree_4 </w:instrText>
+                        </w:r>
+                        <w:r>
+                          <w:rPr>
+                            <w:rFonts w:ascii="Open Sans" w:hAnsi="Open Sans" w:cs="Open Sans"/>
+                            <w:color w:val="F6F6F6"/>
+                            <w:sz w:val="68"/>
+                            <w:szCs w:val="68"/>
+                            <w:lang w:val="fr-FR"/>
+                          </w:rPr>
+                          <w:fldChar w:fldCharType="end"/>
+                        </w:r>
+                      </w:p>
+                      <w:p>
+                        <w:pPr>
+                          <w:jc w:val="center"/>
+                          <w:rPr>
+                            <w:rFonts w:ascii="Open Sans" w:hAnsi="Open Sans" w:cs="Open Sans"/>
+                            <w:color w:val="F6F6F6"/>
+                            <w:sz w:val="68"/>
+                            <w:szCs w:val="68"/>
+                            <w:lang w:val="fr-FR"/>
+                          </w:rPr>
+                        </w:pPr>
+                        <w:r>
+                          <w:rPr>
+                            <w:rFonts w:ascii="Open Sans" w:hAnsi="Open Sans" w:cs="Open Sans"/>
+                            <w:color w:val="F6F6F6"/>
+                            <w:sz w:val="68"/>
+                            <w:szCs w:val="68"/>
+                            <w:lang w:val="fr-FR"/>
+                          </w:rPr>
+                          <w:fldChar w:fldCharType="begin"/>
+                        </w:r>
+                        <w:r>
+                          <w:rPr>
+                            <w:rFonts w:ascii="Open Sans" w:hAnsi="Open Sans" w:cs="Open Sans"/>
+                            <w:color w:val="F6F6F6"/>
+                            <w:sz w:val="68"/>
+                            <w:szCs w:val="68"/>
+                            <w:lang w:val="fr-FR"/>
+                          </w:rPr>
+                          <w:instrText xml:space="preserve"> MERGEFIELD Plat_1 </w:instrText>
+                        </w:r>
+                        <w:r>
+                          <w:rPr>
+                            <w:rFonts w:ascii="Open Sans" w:hAnsi="Open Sans" w:cs="Open Sans"/>
+                            <w:color w:val="F6F6F6"/>
+                            <w:sz w:val="68"/>
+                            <w:szCs w:val="68"/>
+                            <w:lang w:val="fr-FR"/>
+                          </w:rPr>
+                          <w:fldChar w:fldCharType="separate"/>
+                        </w:r>
+                        <w:r>
+                          <w:rPr>
+                            <w:rFonts w:ascii="Open Sans" w:hAnsi="Open Sans" w:cs="Open Sans"/>
+                            <w:noProof/>
+                            <w:color w:val="F6F6F6"/>
+                            <w:sz w:val="68"/>
+                            <w:szCs w:val="68"/>
+                            <w:lang w:val="fr-FR"/>
+                          </w:rPr>
+                          <w:t>Emincé de dinde BBC aux champignons</w:t>
+                        </w:r>
+                        <w:r>
+                          <w:rPr>
+                            <w:rFonts w:ascii="Open Sans" w:hAnsi="Open Sans" w:cs="Open Sans"/>
+                            <w:color w:val="F6F6F6"/>
+                            <w:sz w:val="68"/>
+                            <w:szCs w:val="68"/>
+                            <w:lang w:val="fr-FR"/>
+                          </w:rPr>
+                          <w:fldChar w:fldCharType="end"/>
+                        </w:r>
+                      </w:p>
+                      <w:p>
+                        <w:pPr>
+                          <w:jc w:val="center"/>
+                          <w:rPr>
+                            <w:rFonts w:ascii="Open Sans" w:hAnsi="Open Sans" w:cs="Open Sans"/>
+                            <w:color w:val="F6F6F6"/>
+                            <w:sz w:val="68"/>
+                            <w:szCs w:val="68"/>
+                            <w:lang w:val="fr-FR"/>
+                          </w:rPr>
+                        </w:pPr>
+                        <w:r>
+                          <w:rPr>
+                            <w:rFonts w:ascii="Open Sans" w:hAnsi="Open Sans" w:cs="Open Sans"/>
+                            <w:color w:val="F6F6F6"/>
+                            <w:sz w:val="68"/>
+                            <w:szCs w:val="68"/>
+                            <w:lang w:val="fr-FR"/>
+                          </w:rPr>
+                          <w:fldChar w:fldCharType="begin"/>
+                        </w:r>
+                        <w:r>
+                          <w:rPr>
+                            <w:rFonts w:ascii="Open Sans" w:hAnsi="Open Sans" w:cs="Open Sans"/>
+                            <w:color w:val="F6F6F6"/>
+                            <w:sz w:val="68"/>
+                            <w:szCs w:val="68"/>
+                            <w:lang w:val="fr-FR"/>
+                          </w:rPr>
+                          <w:instrText xml:space="preserve"> MERGEFIELD Plat_2 </w:instrText>
+                        </w:r>
+                        <w:r>
+                          <w:rPr>
+                            <w:rFonts w:ascii="Open Sans" w:hAnsi="Open Sans" w:cs="Open Sans"/>
+                            <w:color w:val="F6F6F6"/>
+                            <w:sz w:val="68"/>
+                            <w:szCs w:val="68"/>
+                            <w:lang w:val="fr-FR"/>
+                          </w:rPr>
+                          <w:fldChar w:fldCharType="separate"/>
+                        </w:r>
+                        <w:r>
+                          <w:rPr>
+                            <w:rFonts w:ascii="Open Sans" w:hAnsi="Open Sans" w:cs="Open Sans"/>
+                            <w:noProof/>
+                            <w:color w:val="F6F6F6"/>
+                            <w:sz w:val="68"/>
+                            <w:szCs w:val="68"/>
+                            <w:lang w:val="fr-FR"/>
+                          </w:rPr>
+                          <w:t>Galette lentilles vertes</w:t>
+                        </w:r>
+                        <w:r>
+                          <w:rPr>
+                            <w:rFonts w:ascii="Open Sans" w:hAnsi="Open Sans" w:cs="Open Sans"/>
+                            <w:color w:val="F6F6F6"/>
+                            <w:sz w:val="68"/>
+                            <w:szCs w:val="68"/>
+                            <w:lang w:val="fr-FR"/>
+                          </w:rPr>
+                          <w:fldChar w:fldCharType="end"/>
+                        </w:r>
+                      </w:p>
+                      <w:p>
+                        <w:pPr>
+                          <w:jc w:val="center"/>
+                          <w:rPr>
+                            <w:rFonts w:ascii="Open Sans" w:hAnsi="Open Sans" w:cs="Open Sans"/>
+                            <w:color w:val="F6F6F6"/>
+                            <w:sz w:val="68"/>
+                            <w:szCs w:val="68"/>
+                            <w:lang w:val="fr-FR"/>
+                          </w:rPr>
+                        </w:pPr>
+                        <w:r>
+                          <w:rPr>
+                            <w:rFonts w:ascii="Open Sans" w:hAnsi="Open Sans" w:cs="Open Sans"/>
+                            <w:color w:val="F6F6F6"/>
+                            <w:sz w:val="68"/>
+                            <w:szCs w:val="68"/>
+                            <w:lang w:val="fr-FR"/>
+                          </w:rPr>
+                          <w:fldChar w:fldCharType="begin"/>
+                        </w:r>
+                        <w:r>
+                          <w:rPr>
+                            <w:rFonts w:ascii="Open Sans" w:hAnsi="Open Sans" w:cs="Open Sans"/>
+                            <w:color w:val="F6F6F6"/>
+                            <w:sz w:val="68"/>
+                            <w:szCs w:val="68"/>
+                            <w:lang w:val="fr-FR"/>
+                          </w:rPr>
+                          <w:instrText xml:space="preserve"> MERGEFIELD Plat_3 </w:instrText>
+                        </w:r>
+                        <w:r>
+                          <w:rPr>
+                            <w:rFonts w:ascii="Open Sans" w:hAnsi="Open Sans" w:cs="Open Sans"/>
+                            <w:color w:val="F6F6F6"/>
+                            <w:sz w:val="68"/>
+                            <w:szCs w:val="68"/>
+                            <w:lang w:val="fr-FR"/>
+                          </w:rPr>
+                          <w:fldChar w:fldCharType="separate"/>
+                        </w:r>
+                        <w:r>
+                          <w:rPr>
+                            <w:rFonts w:ascii="Open Sans" w:hAnsi="Open Sans" w:cs="Open Sans"/>
+                            <w:noProof/>
+                            <w:color w:val="F6F6F6"/>
+                            <w:sz w:val="68"/>
+                            <w:szCs w:val="68"/>
+                            <w:lang w:val="fr-FR"/>
+                          </w:rPr>
+                          <w:t>Poêlée rustique</w:t>
+                        </w:r>
+                        <w:r>
+                          <w:rPr>
+                            <w:rFonts w:ascii="Open Sans" w:hAnsi="Open Sans" w:cs="Open Sans"/>
+                            <w:color w:val="F6F6F6"/>
+                            <w:sz w:val="68"/>
+                            <w:szCs w:val="68"/>
+                            <w:lang w:val="fr-FR"/>
+                          </w:rPr>
+                          <w:fldChar w:fldCharType="end"/>
+                        </w:r>
+                      </w:p>
+                      <w:p>
+                        <w:pPr>
+                          <w:jc w:val="center"/>
+                          <w:rPr>
+                            <w:rFonts w:ascii="Open Sans" w:hAnsi="Open Sans" w:cs="Open Sans"/>
+                            <w:color w:val="F6F6F6"/>
+                            <w:sz w:val="68"/>
+                            <w:szCs w:val="68"/>
+                            <w:lang w:val="fr-FR"/>
+                          </w:rPr>
+                        </w:pPr>
+                        <w:r>
+                          <w:rPr>
+                            <w:rFonts w:ascii="Open Sans" w:hAnsi="Open Sans" w:cs="Open Sans"/>
+                            <w:color w:val="F6F6F6"/>
+                            <w:sz w:val="68"/>
+                            <w:szCs w:val="68"/>
+                            <w:lang w:val="fr-FR"/>
+                          </w:rPr>
+                          <w:fldChar w:fldCharType="begin"/>
+                        </w:r>
+                        <w:r>
+                          <w:rPr>
+                            <w:rFonts w:ascii="Open Sans" w:hAnsi="Open Sans" w:cs="Open Sans"/>
+                            <w:color w:val="F6F6F6"/>
+                            <w:sz w:val="68"/>
+                            <w:szCs w:val="68"/>
+                            <w:lang w:val="fr-FR"/>
+                          </w:rPr>
+                          <w:instrText xml:space="preserve"> MERGEFIELD Plat_4 </w:instrText>
+                        </w:r>
+                        <w:r>
+                          <w:rPr>
+                            <w:rFonts w:ascii="Open Sans" w:hAnsi="Open Sans" w:cs="Open Sans"/>
+                            <w:color w:val="F6F6F6"/>
+                            <w:sz w:val="68"/>
+                            <w:szCs w:val="68"/>
+                            <w:lang w:val="fr-FR"/>
+                          </w:rPr>
+                          <w:fldChar w:fldCharType="separate"/>
+                        </w:r>
+                        <w:r>
+                          <w:rPr>
+                            <w:rFonts w:ascii="Open Sans" w:hAnsi="Open Sans" w:cs="Open Sans"/>
+                            <w:noProof/>
+                            <w:color w:val="F6F6F6"/>
+                            <w:sz w:val="68"/>
+                            <w:szCs w:val="68"/>
+                            <w:lang w:val="fr-FR"/>
+                          </w:rPr>
+                          <w:t>Purée</w:t>
+                        </w:r>
+                        <w:r>
+                          <w:rPr>
+                            <w:rFonts w:ascii="Open Sans" w:hAnsi="Open Sans" w:cs="Open Sans"/>
+                            <w:color w:val="F6F6F6"/>
+                            <w:sz w:val="68"/>
+                            <w:szCs w:val="68"/>
+                            <w:lang w:val="fr-FR"/>
+                          </w:rPr>
+                          <w:fldChar w:fldCharType="end"/>
+                        </w:r>
+                      </w:p>
+                      <w:p>
+                        <w:pPr>
+                          <w:jc w:val="center"/>
+                          <w:rPr>
+                            <w:rFonts w:ascii="Open Sans" w:hAnsi="Open Sans" w:cs="Open Sans"/>
+                            <w:color w:val="F6F6F6"/>
+                            <w:sz w:val="68"/>
+                            <w:szCs w:val="68"/>
+                            <w:lang w:val="fr-FR"/>
+                          </w:rPr>
+                        </w:pPr>
+                        <w:r>
+                          <w:rPr>
+                            <w:rFonts w:ascii="Open Sans" w:hAnsi="Open Sans" w:cs="Open Sans"/>
+                            <w:color w:val="F6F6F6"/>
+                            <w:sz w:val="68"/>
+                            <w:szCs w:val="68"/>
+                            <w:lang w:val="fr-FR"/>
+                          </w:rPr>
+                          <w:fldChar w:fldCharType="begin"/>
+                        </w:r>
+                        <w:r>
+                          <w:rPr>
+                            <w:rFonts w:ascii="Open Sans" w:hAnsi="Open Sans" w:cs="Open Sans"/>
+                            <w:color w:val="F6F6F6"/>
+                            <w:sz w:val="68"/>
+                            <w:szCs w:val="68"/>
+                            <w:lang w:val="fr-FR"/>
+                          </w:rPr>
+                          <w:instrText xml:space="preserve"> MERGEFIELD Dessert_1 </w:instrText>
+                        </w:r>
+                        <w:r>
+                          <w:rPr>
+                            <w:rFonts w:ascii="Open Sans" w:hAnsi="Open Sans" w:cs="Open Sans"/>
+                            <w:color w:val="F6F6F6"/>
+                            <w:sz w:val="68"/>
+                            <w:szCs w:val="68"/>
+                            <w:lang w:val="fr-FR"/>
+                          </w:rPr>
+                          <w:fldChar w:fldCharType="end"/>
+                        </w:r>
+                      </w:p>
+                      <w:p>
+                        <w:pPr>
+                          <w:jc w:val="center"/>
+                          <w:rPr>
+                            <w:rFonts w:ascii="Open Sans" w:hAnsi="Open Sans" w:cs="Open Sans"/>
+                            <w:color w:val="F6F6F6"/>
+                            <w:sz w:val="68"/>
+                            <w:szCs w:val="68"/>
+                            <w:lang w:val="fr-FR"/>
+                          </w:rPr>
+                        </w:pPr>
+                        <w:r>
+                          <w:rPr>
+                            <w:rFonts w:ascii="Open Sans" w:hAnsi="Open Sans" w:cs="Open Sans"/>
+                            <w:color w:val="F6F6F6"/>
+                            <w:sz w:val="68"/>
+                            <w:szCs w:val="68"/>
+                            <w:lang w:val="fr-FR"/>
+                          </w:rPr>
+                          <w:fldChar w:fldCharType="begin"/>
+                        </w:r>
+                        <w:r>
+                          <w:rPr>
+                            <w:rFonts w:ascii="Open Sans" w:hAnsi="Open Sans" w:cs="Open Sans"/>
+                            <w:color w:val="F6F6F6"/>
+                            <w:sz w:val="68"/>
+                            <w:szCs w:val="68"/>
+                            <w:lang w:val="fr-FR"/>
+                          </w:rPr>
+                          <w:instrText xml:space="preserve"> MERGEFIELD Dessert_2 </w:instrText>
+                        </w:r>
+                        <w:r>
+                          <w:rPr>
+                            <w:rFonts w:ascii="Open Sans" w:hAnsi="Open Sans" w:cs="Open Sans"/>
+                            <w:color w:val="F6F6F6"/>
+                            <w:sz w:val="68"/>
+                            <w:szCs w:val="68"/>
+                            <w:lang w:val="fr-FR"/>
+                          </w:rPr>
+                          <w:fldChar w:fldCharType="end"/>
+                        </w:r>
+                      </w:p>
+                      <w:p>
+                        <w:pPr>
+                          <w:jc w:val="center"/>
+                          <w:rPr>
+                            <w:rFonts w:ascii="Open Sans" w:hAnsi="Open Sans" w:cs="Open Sans"/>
+                            <w:color w:val="F6F6F6"/>
                             <w:sz w:val="68"/>
                             <w:szCs w:val="68"/>
                             <w:lang w:val="fr-FR"/>
@@ -328,7 +1458,7 @@
                     </w:txbxContent>
                   </v:textbox>
                 </v:shape>
-                <v:shape id="Caption" o:spid="_x0000_s1029" type="#_x0000_t202" style="position:absolute;left:18935;top:-997;width:45000;height:7851;visibility:visible;mso-wrap-style:square;v-text-anchor:top" o:gfxdata="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" fillcolor="#313149" stroked="f">
+                <v:shape id="Caption" o:spid="_x0000_s1029" type="#_x0000_t202" style="position:absolute;left:18935;top:2954;width:45000;height:3600;visibility:visible;mso-wrap-style:square;v-text-anchor:bottom" o:gfxdata="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" fillcolor="#313149" stroked="f">
                   <v:shadow offset=",15pt"/>
                   <v:textbox>
                     <w:txbxContent>
@@ -955,7 +2085,7 @@
                                   <w:w w:val="119"/>
                                   <w:sz w:val="84"/>
                                 </w:rPr>
-                                <w:t>«Day»</w:t>
+                                <w:t>Mer</w:t>
                               </w:r>
                               <w:r>
                                 <w:rPr>
@@ -1010,7 +2140,7 @@
                                   <w:w w:val="119"/>
                                   <w:sz w:val="84"/>
                                 </w:rPr>
-                                <w:t>«Date»</w:t>
+                                <w:t>11/09</w:t>
                               </w:r>
                               <w:r>
                                 <w:rPr>
@@ -1148,7 +2278,7 @@
                             <w:w w:val="119"/>
                             <w:sz w:val="84"/>
                           </w:rPr>
-                          <w:t>«Day»</w:t>
+                          <w:t>Mer</w:t>
                         </w:r>
                         <w:r>
                           <w:rPr>
@@ -1203,7 +2333,7 @@
                             <w:w w:val="119"/>
                             <w:sz w:val="84"/>
                           </w:rPr>
-                          <w:t>«Date»</w:t>
+                          <w:t>11/09</w:t>
                         </w:r>
                         <w:r>
                           <w:rPr>

--- a/MenuSoir.docx
+++ b/MenuSoir.docx
@@ -329,7 +329,7 @@
                                   <w:szCs w:val="68"/>
                                   <w:lang w:val="fr-FR"/>
                                 </w:rPr>
-                                <w:t>Chou-fleur</w:t>
+                                <w:t>Pamplemousse</w:t>
                               </w:r>
                               <w:r>
                                 <w:rPr>
@@ -381,6 +381,27 @@
                                   <w:szCs w:val="68"/>
                                   <w:lang w:val="fr-FR"/>
                                 </w:rPr>
+                                <w:fldChar w:fldCharType="separate"/>
+                              </w:r>
+                              <w:r>
+                                <w:rPr>
+                                  <w:rFonts w:ascii="Open Sans" w:hAnsi="Open Sans" w:cs="Open Sans"/>
+                                  <w:noProof/>
+                                  <w:color w:val="F6F6F6"/>
+                                  <w:sz w:val="68"/>
+                                  <w:szCs w:val="68"/>
+                                  <w:lang w:val="fr-FR"/>
+                                </w:rPr>
+                                <w:t>Salade strasbourgeoise</w:t>
+                              </w:r>
+                              <w:r>
+                                <w:rPr>
+                                  <w:rFonts w:ascii="Open Sans" w:hAnsi="Open Sans" w:cs="Open Sans"/>
+                                  <w:color w:val="F6F6F6"/>
+                                  <w:sz w:val="68"/>
+                                  <w:szCs w:val="68"/>
+                                  <w:lang w:val="fr-FR"/>
+                                </w:rPr>
                                 <w:fldChar w:fldCharType="end"/>
                               </w:r>
                             </w:p>
@@ -518,7 +539,7 @@
                                   <w:szCs w:val="68"/>
                                   <w:lang w:val="fr-FR"/>
                                 </w:rPr>
-                                <w:t>Emincé de dinde BBC aux champignons</w:t>
+                                <w:t>Lasagnes aux legumes grillés</w:t>
                               </w:r>
                               <w:r>
                                 <w:rPr>
@@ -581,7 +602,7 @@
                                   <w:szCs w:val="68"/>
                                   <w:lang w:val="fr-FR"/>
                                 </w:rPr>
-                                <w:t>Galette lentilles vertes</w:t>
+                                <w:t>Salade verte</w:t>
                               </w:r>
                               <w:r>
                                 <w:rPr>
@@ -633,27 +654,6 @@
                                   <w:szCs w:val="68"/>
                                   <w:lang w:val="fr-FR"/>
                                 </w:rPr>
-                                <w:fldChar w:fldCharType="separate"/>
-                              </w:r>
-                              <w:r>
-                                <w:rPr>
-                                  <w:rFonts w:ascii="Open Sans" w:hAnsi="Open Sans" w:cs="Open Sans"/>
-                                  <w:noProof/>
-                                  <w:color w:val="F6F6F6"/>
-                                  <w:sz w:val="68"/>
-                                  <w:szCs w:val="68"/>
-                                  <w:lang w:val="fr-FR"/>
-                                </w:rPr>
-                                <w:t>Poêlée rustique</w:t>
-                              </w:r>
-                              <w:r>
-                                <w:rPr>
-                                  <w:rFonts w:ascii="Open Sans" w:hAnsi="Open Sans" w:cs="Open Sans"/>
-                                  <w:color w:val="F6F6F6"/>
-                                  <w:sz w:val="68"/>
-                                  <w:szCs w:val="68"/>
-                                  <w:lang w:val="fr-FR"/>
-                                </w:rPr>
                                 <w:fldChar w:fldCharType="end"/>
                               </w:r>
                             </w:p>
@@ -696,27 +696,6 @@
                                   <w:szCs w:val="68"/>
                                   <w:lang w:val="fr-FR"/>
                                 </w:rPr>
-                                <w:fldChar w:fldCharType="separate"/>
-                              </w:r>
-                              <w:r>
-                                <w:rPr>
-                                  <w:rFonts w:ascii="Open Sans" w:hAnsi="Open Sans" w:cs="Open Sans"/>
-                                  <w:noProof/>
-                                  <w:color w:val="F6F6F6"/>
-                                  <w:sz w:val="68"/>
-                                  <w:szCs w:val="68"/>
-                                  <w:lang w:val="fr-FR"/>
-                                </w:rPr>
-                                <w:t>Purée</w:t>
-                              </w:r>
-                              <w:r>
-                                <w:rPr>
-                                  <w:rFonts w:ascii="Open Sans" w:hAnsi="Open Sans" w:cs="Open Sans"/>
-                                  <w:color w:val="F6F6F6"/>
-                                  <w:sz w:val="68"/>
-                                  <w:szCs w:val="68"/>
-                                  <w:lang w:val="fr-FR"/>
-                                </w:rPr>
                                 <w:fldChar w:fldCharType="end"/>
                               </w:r>
                             </w:p>
@@ -750,6 +729,27 @@
                                   <w:lang w:val="fr-FR"/>
                                 </w:rPr>
                                 <w:instrText xml:space="preserve"> MERGEFIELD Dessert_1 </w:instrText>
+                              </w:r>
+                              <w:r>
+                                <w:rPr>
+                                  <w:rFonts w:ascii="Open Sans" w:hAnsi="Open Sans" w:cs="Open Sans"/>
+                                  <w:color w:val="F6F6F6"/>
+                                  <w:sz w:val="68"/>
+                                  <w:szCs w:val="68"/>
+                                  <w:lang w:val="fr-FR"/>
+                                </w:rPr>
+                                <w:fldChar w:fldCharType="separate"/>
+                              </w:r>
+                              <w:r>
+                                <w:rPr>
+                                  <w:rFonts w:ascii="Open Sans" w:hAnsi="Open Sans" w:cs="Open Sans"/>
+                                  <w:noProof/>
+                                  <w:color w:val="F6F6F6"/>
+                                  <w:sz w:val="68"/>
+                                  <w:szCs w:val="68"/>
+                                  <w:lang w:val="fr-FR"/>
+                                </w:rPr>
+                                <w:t>Glace bio</w:t>
                               </w:r>
                               <w:r>
                                 <w:rPr>
@@ -968,7 +968,7 @@
                             <w:szCs w:val="68"/>
                             <w:lang w:val="fr-FR"/>
                           </w:rPr>
-                          <w:t>Chou-fleur</w:t>
+                          <w:t>Pamplemousse</w:t>
                         </w:r>
                         <w:r>
                           <w:rPr>
@@ -1020,6 +1020,27 @@
                             <w:szCs w:val="68"/>
                             <w:lang w:val="fr-FR"/>
                           </w:rPr>
+                          <w:fldChar w:fldCharType="separate"/>
+                        </w:r>
+                        <w:r>
+                          <w:rPr>
+                            <w:rFonts w:ascii="Open Sans" w:hAnsi="Open Sans" w:cs="Open Sans"/>
+                            <w:noProof/>
+                            <w:color w:val="F6F6F6"/>
+                            <w:sz w:val="68"/>
+                            <w:szCs w:val="68"/>
+                            <w:lang w:val="fr-FR"/>
+                          </w:rPr>
+                          <w:t>Salade strasbourgeoise</w:t>
+                        </w:r>
+                        <w:r>
+                          <w:rPr>
+                            <w:rFonts w:ascii="Open Sans" w:hAnsi="Open Sans" w:cs="Open Sans"/>
+                            <w:color w:val="F6F6F6"/>
+                            <w:sz w:val="68"/>
+                            <w:szCs w:val="68"/>
+                            <w:lang w:val="fr-FR"/>
+                          </w:rPr>
                           <w:fldChar w:fldCharType="end"/>
                         </w:r>
                       </w:p>
@@ -1157,7 +1178,7 @@
                             <w:szCs w:val="68"/>
                             <w:lang w:val="fr-FR"/>
                           </w:rPr>
-                          <w:t>Emincé de dinde BBC aux champignons</w:t>
+                          <w:t>Lasagnes aux legumes grillés</w:t>
                         </w:r>
                         <w:r>
                           <w:rPr>
@@ -1220,7 +1241,7 @@
                             <w:szCs w:val="68"/>
                             <w:lang w:val="fr-FR"/>
                           </w:rPr>
-                          <w:t>Galette lentilles vertes</w:t>
+                          <w:t>Salade verte</w:t>
                         </w:r>
                         <w:r>
                           <w:rPr>
@@ -1272,27 +1293,6 @@
                             <w:szCs w:val="68"/>
                             <w:lang w:val="fr-FR"/>
                           </w:rPr>
-                          <w:fldChar w:fldCharType="separate"/>
-                        </w:r>
-                        <w:r>
-                          <w:rPr>
-                            <w:rFonts w:ascii="Open Sans" w:hAnsi="Open Sans" w:cs="Open Sans"/>
-                            <w:noProof/>
-                            <w:color w:val="F6F6F6"/>
-                            <w:sz w:val="68"/>
-                            <w:szCs w:val="68"/>
-                            <w:lang w:val="fr-FR"/>
-                          </w:rPr>
-                          <w:t>Poêlée rustique</w:t>
-                        </w:r>
-                        <w:r>
-                          <w:rPr>
-                            <w:rFonts w:ascii="Open Sans" w:hAnsi="Open Sans" w:cs="Open Sans"/>
-                            <w:color w:val="F6F6F6"/>
-                            <w:sz w:val="68"/>
-                            <w:szCs w:val="68"/>
-                            <w:lang w:val="fr-FR"/>
-                          </w:rPr>
                           <w:fldChar w:fldCharType="end"/>
                         </w:r>
                       </w:p>
@@ -1335,27 +1335,6 @@
                             <w:szCs w:val="68"/>
                             <w:lang w:val="fr-FR"/>
                           </w:rPr>
-                          <w:fldChar w:fldCharType="separate"/>
-                        </w:r>
-                        <w:r>
-                          <w:rPr>
-                            <w:rFonts w:ascii="Open Sans" w:hAnsi="Open Sans" w:cs="Open Sans"/>
-                            <w:noProof/>
-                            <w:color w:val="F6F6F6"/>
-                            <w:sz w:val="68"/>
-                            <w:szCs w:val="68"/>
-                            <w:lang w:val="fr-FR"/>
-                          </w:rPr>
-                          <w:t>Purée</w:t>
-                        </w:r>
-                        <w:r>
-                          <w:rPr>
-                            <w:rFonts w:ascii="Open Sans" w:hAnsi="Open Sans" w:cs="Open Sans"/>
-                            <w:color w:val="F6F6F6"/>
-                            <w:sz w:val="68"/>
-                            <w:szCs w:val="68"/>
-                            <w:lang w:val="fr-FR"/>
-                          </w:rPr>
                           <w:fldChar w:fldCharType="end"/>
                         </w:r>
                       </w:p>
@@ -1389,6 +1368,27 @@
                             <w:lang w:val="fr-FR"/>
                           </w:rPr>
                           <w:instrText xml:space="preserve"> MERGEFIELD Dessert_1 </w:instrText>
+                        </w:r>
+                        <w:r>
+                          <w:rPr>
+                            <w:rFonts w:ascii="Open Sans" w:hAnsi="Open Sans" w:cs="Open Sans"/>
+                            <w:color w:val="F6F6F6"/>
+                            <w:sz w:val="68"/>
+                            <w:szCs w:val="68"/>
+                            <w:lang w:val="fr-FR"/>
+                          </w:rPr>
+                          <w:fldChar w:fldCharType="separate"/>
+                        </w:r>
+                        <w:r>
+                          <w:rPr>
+                            <w:rFonts w:ascii="Open Sans" w:hAnsi="Open Sans" w:cs="Open Sans"/>
+                            <w:noProof/>
+                            <w:color w:val="F6F6F6"/>
+                            <w:sz w:val="68"/>
+                            <w:szCs w:val="68"/>
+                            <w:lang w:val="fr-FR"/>
+                          </w:rPr>
+                          <w:t>Glace bio</w:t>
                         </w:r>
                         <w:r>
                           <w:rPr>
@@ -2140,7 +2140,7 @@
                                   <w:w w:val="119"/>
                                   <w:sz w:val="84"/>
                                 </w:rPr>
-                                <w:t>11/09</w:t>
+                                <w:t>20/11</w:t>
                               </w:r>
                               <w:r>
                                 <w:rPr>
@@ -2333,7 +2333,7 @@
                             <w:w w:val="119"/>
                             <w:sz w:val="84"/>
                           </w:rPr>
-                          <w:t>11/09</w:t>
+                          <w:t>20/11</w:t>
                         </w:r>
                         <w:r>
                           <w:rPr>
